--- a/03.webpack/Webpack学习文档.docx
+++ b/03.webpack/Webpack学习文档.docx
@@ -24,16 +24,30 @@
     </w:p>
     <w:p>
       <w:pPr>
-        <w:rPr>
-          <w:rFonts w:hint="eastAsia"/>
-        </w:rPr>
-      </w:pPr>
-      <w:r>
-        <w:rPr>
-          <w:rFonts w:hint="eastAsia"/>
-        </w:rPr>
-        <w:t>1.为什要使用WebPack</w:t>
-      </w:r>
+        <w:numPr>
+          <w:ilvl w:val="0"/>
+          <w:numId w:val="1"/>
+        </w:numPr>
+        <w:rPr>
+          <w:rFonts w:hint="eastAsia"/>
+        </w:rPr>
+      </w:pPr>
+      <w:r>
+        <w:rPr>
+          <w:rFonts w:hint="eastAsia"/>
+        </w:rPr>
+        <w:t>为什要使用WebPack</w:t>
+      </w:r>
+    </w:p>
+    <w:p>
+      <w:pPr>
+        <w:numPr>
+          <w:numId w:val="0"/>
+        </w:numPr>
+        <w:rPr>
+          <w:rFonts w:hint="eastAsia"/>
+        </w:rPr>
+      </w:pPr>
     </w:p>
     <w:p>
       <w:pPr>
@@ -123,189 +137,1355 @@
           <w:rFonts w:hint="eastAsia"/>
         </w:rPr>
       </w:pPr>
+    </w:p>
+    <w:p>
+      <w:pPr>
+        <w:rPr>
+          <w:rFonts w:hint="eastAsia"/>
+        </w:rPr>
+      </w:pPr>
+      <w:r>
+        <w:rPr>
+          <w:rFonts w:hint="eastAsia"/>
+        </w:rPr>
+        <w:t>2.什么是Webpack</w:t>
+      </w:r>
+    </w:p>
+    <w:p>
+      <w:pPr>
+        <w:ind w:firstLine="420" w:firstLineChars="0"/>
+        <w:rPr>
+          <w:rFonts w:hint="eastAsia"/>
+        </w:rPr>
+      </w:pPr>
+      <w:r>
+        <w:rPr>
+          <w:rFonts w:hint="eastAsia"/>
+        </w:rPr>
+        <w:t>Webpack 是德国开发者 Tobias Koppers 开发的模块加载器兼打包工具，在webpack中，它能把各种资源，例如JS（含JSX）、coffee、样式（含less/sass）、图片等都作为模块来使用和处理。因此, Webpack 当中 js 可以引用 css, css 中可以嵌入图片 dataUrl。</w:t>
+      </w:r>
+    </w:p>
+    <w:p>
+      <w:pPr>
+        <w:rPr>
+          <w:rFonts w:hint="eastAsia"/>
+        </w:rPr>
+      </w:pPr>
+      <w:r>
+        <w:rPr>
+          <w:rFonts w:hint="eastAsia"/>
+        </w:rPr>
+        <w:t>对应各种不同文件类型的资源, Webpack 有对应的模块 loader比如vue用的是vue-loader当然这是后话，在后面我们再来说。</w:t>
+      </w:r>
+    </w:p>
+    <w:p>
+      <w:pPr>
+        <w:rPr>
+          <w:rFonts w:hint="eastAsia"/>
+        </w:rPr>
+      </w:pPr>
+    </w:p>
+    <w:p>
+      <w:pPr>
+        <w:ind w:firstLine="420" w:firstLineChars="0"/>
+        <w:rPr>
+          <w:rFonts w:hint="eastAsia"/>
+          <w:lang w:val="en-US" w:eastAsia="zh-CN"/>
+        </w:rPr>
+      </w:pPr>
+      <w:r>
+        <w:rPr>
+          <w:rFonts w:hint="eastAsia"/>
+          <w:lang w:val="en-US" w:eastAsia="zh-CN"/>
+        </w:rPr>
+        <w:t>Webpack工作方式</w:t>
+      </w:r>
+    </w:p>
+    <w:p>
+      <w:pPr>
+        <w:ind w:firstLine="420" w:firstLineChars="0"/>
+        <w:jc w:val="center"/>
+        <w:rPr>
+          <w:rFonts w:hint="eastAsia"/>
+          <w:lang w:val="en-US" w:eastAsia="zh-CN"/>
+        </w:rPr>
+      </w:pPr>
+      <w:r>
+        <w:rPr>
+          <w:rFonts w:hint="eastAsia"/>
+          <w:lang w:val="en-US" w:eastAsia="zh-CN"/>
+        </w:rPr>
+        <w:drawing>
+          <wp:inline distT="0" distB="0" distL="114300" distR="114300">
+            <wp:extent cx="4873625" cy="2475230"/>
+            <wp:effectExtent l="0" t="0" r="3175" b="8890"/>
+            <wp:docPr id="2" name="图片 2" descr="微信截图_20170918195654"/>
+            <wp:cNvGraphicFramePr>
+              <a:graphicFrameLocks xmlns:a="http://schemas.openxmlformats.org/drawingml/2006/main" noChangeAspect="1"/>
+            </wp:cNvGraphicFramePr>
+            <a:graphic xmlns:a="http://schemas.openxmlformats.org/drawingml/2006/main">
+              <a:graphicData uri="http://schemas.openxmlformats.org/drawingml/2006/picture">
+                <pic:pic xmlns:pic="http://schemas.openxmlformats.org/drawingml/2006/picture">
+                  <pic:nvPicPr>
+                    <pic:cNvPr id="2" name="图片 2" descr="微信截图_20170918195654"/>
+                    <pic:cNvPicPr>
+                      <a:picLocks noChangeAspect="1"/>
+                    </pic:cNvPicPr>
+                  </pic:nvPicPr>
+                  <pic:blipFill>
+                    <a:blip r:embed="rId4"/>
+                    <a:stretch>
+                      <a:fillRect/>
+                    </a:stretch>
+                  </pic:blipFill>
+                  <pic:spPr>
+                    <a:xfrm>
+                      <a:off x="0" y="0"/>
+                      <a:ext cx="4873625" cy="2475230"/>
+                    </a:xfrm>
+                    <a:prstGeom prst="rect">
+                      <a:avLst/>
+                    </a:prstGeom>
+                  </pic:spPr>
+                </pic:pic>
+              </a:graphicData>
+            </a:graphic>
+          </wp:inline>
+        </w:drawing>
+      </w:r>
+    </w:p>
+    <w:p>
+      <w:pPr>
+        <w:rPr>
+          <w:rFonts w:hint="eastAsia"/>
+        </w:rPr>
+      </w:pPr>
+    </w:p>
+    <w:p>
+      <w:pPr>
+        <w:numPr>
+          <w:ilvl w:val="0"/>
+          <w:numId w:val="2"/>
+        </w:numPr>
+        <w:rPr>
+          <w:rFonts w:hint="eastAsia"/>
+          <w:lang w:val="en-US" w:eastAsia="zh-CN"/>
+        </w:rPr>
+      </w:pPr>
+      <w:r>
+        <w:rPr>
+          <w:rFonts w:hint="eastAsia"/>
+          <w:lang w:val="en-US" w:eastAsia="zh-CN"/>
+        </w:rPr>
+        <w:t>安装Webpack</w:t>
+      </w:r>
+    </w:p>
+    <w:p>
+      <w:pPr>
+        <w:widowControl w:val="0"/>
+        <w:numPr>
+          <w:numId w:val="0"/>
+        </w:numPr>
+        <w:ind w:firstLine="420" w:firstLineChars="0"/>
+        <w:jc w:val="both"/>
+        <w:rPr>
+          <w:rFonts w:hint="eastAsia"/>
+          <w:lang w:val="en-US" w:eastAsia="zh-CN"/>
+        </w:rPr>
+      </w:pPr>
+      <w:r>
+        <w:rPr>
+          <w:rFonts w:hint="eastAsia"/>
+          <w:lang w:val="en-US" w:eastAsia="zh-CN"/>
+        </w:rPr>
+        <w:t>全局安装： npm install webpack -g;</w:t>
+      </w:r>
+    </w:p>
+    <w:p>
+      <w:pPr>
+        <w:widowControl w:val="0"/>
+        <w:numPr>
+          <w:numId w:val="0"/>
+        </w:numPr>
+        <w:ind w:firstLine="420" w:firstLineChars="0"/>
+        <w:jc w:val="both"/>
+        <w:rPr>
+          <w:rFonts w:hint="eastAsia"/>
+          <w:lang w:val="en-US" w:eastAsia="zh-CN"/>
+        </w:rPr>
+      </w:pPr>
+      <w:r>
+        <w:rPr>
+          <w:rFonts w:hint="eastAsia"/>
+          <w:lang w:val="en-US" w:eastAsia="zh-CN"/>
+        </w:rPr>
+        <w:t>安装到项目目录： npm install webpack --save-dev</w:t>
+      </w:r>
+    </w:p>
+    <w:p>
+      <w:pPr>
+        <w:widowControl w:val="0"/>
+        <w:numPr>
+          <w:numId w:val="0"/>
+        </w:numPr>
+        <w:ind w:firstLine="420" w:firstLineChars="0"/>
+        <w:jc w:val="both"/>
+        <w:rPr>
+          <w:rFonts w:hint="eastAsia"/>
+          <w:lang w:val="en-US" w:eastAsia="zh-CN"/>
+        </w:rPr>
+      </w:pPr>
+    </w:p>
+    <w:p>
+      <w:pPr>
+        <w:widowControl w:val="0"/>
+        <w:numPr>
+          <w:ilvl w:val="0"/>
+          <w:numId w:val="2"/>
+        </w:numPr>
+        <w:jc w:val="both"/>
+        <w:rPr>
+          <w:rFonts w:hint="eastAsia"/>
+          <w:lang w:val="en-US" w:eastAsia="zh-CN"/>
+        </w:rPr>
+      </w:pPr>
+      <w:r>
+        <w:rPr>
+          <w:rFonts w:hint="eastAsia"/>
+          <w:lang w:val="en-US" w:eastAsia="zh-CN"/>
+        </w:rPr>
+        <w:t>使用Webpack</w:t>
+      </w:r>
+    </w:p>
+    <w:p>
+      <w:pPr>
+        <w:widowControl w:val="0"/>
+        <w:numPr>
+          <w:numId w:val="0"/>
+        </w:numPr>
+        <w:ind w:firstLine="420" w:firstLineChars="0"/>
+        <w:jc w:val="both"/>
+        <w:rPr>
+          <w:rFonts w:hint="eastAsia"/>
+          <w:lang w:val="en-US" w:eastAsia="zh-CN"/>
+        </w:rPr>
+      </w:pPr>
+      <w:r>
+        <w:rPr>
+          <w:rFonts w:hint="eastAsia"/>
+          <w:lang w:val="en-US" w:eastAsia="zh-CN"/>
+        </w:rPr>
+        <w:t>一个简单的Webpack工程打包。</w:t>
+      </w:r>
+    </w:p>
+    <w:p>
+      <w:pPr>
+        <w:widowControl w:val="0"/>
+        <w:numPr>
+          <w:numId w:val="0"/>
+        </w:numPr>
+        <w:ind w:firstLine="420" w:firstLineChars="0"/>
+        <w:jc w:val="both"/>
+        <w:rPr>
+          <w:rFonts w:hint="eastAsia"/>
+          <w:lang w:val="en-US" w:eastAsia="zh-CN"/>
+        </w:rPr>
+      </w:pPr>
+      <w:r>
+        <w:rPr>
+          <w:rFonts w:hint="eastAsia"/>
+          <w:lang w:val="en-US" w:eastAsia="zh-CN"/>
+        </w:rPr>
+        <w:t>项目目录如下：</w:t>
+      </w:r>
+    </w:p>
+    <w:p>
+      <w:pPr>
+        <w:widowControl w:val="0"/>
+        <w:numPr>
+          <w:numId w:val="0"/>
+        </w:numPr>
+        <w:ind w:firstLine="420" w:firstLineChars="0"/>
+        <w:jc w:val="center"/>
+        <w:rPr>
+          <w:rFonts w:hint="eastAsia"/>
+          <w:lang w:val="en-US" w:eastAsia="zh-CN"/>
+        </w:rPr>
+      </w:pPr>
+      <w:r>
+        <w:rPr>
+          <w:rFonts w:hint="eastAsia"/>
+          <w:lang w:val="en-US" w:eastAsia="zh-CN"/>
+        </w:rPr>
+        <w:drawing>
+          <wp:inline distT="0" distB="0" distL="114300" distR="114300">
+            <wp:extent cx="1607820" cy="2552700"/>
+            <wp:effectExtent l="0" t="0" r="7620" b="7620"/>
+            <wp:docPr id="1" name="图片 1" descr="微信截图_20170918195236"/>
+            <wp:cNvGraphicFramePr>
+              <a:graphicFrameLocks xmlns:a="http://schemas.openxmlformats.org/drawingml/2006/main" noChangeAspect="1"/>
+            </wp:cNvGraphicFramePr>
+            <a:graphic xmlns:a="http://schemas.openxmlformats.org/drawingml/2006/main">
+              <a:graphicData uri="http://schemas.openxmlformats.org/drawingml/2006/picture">
+                <pic:pic xmlns:pic="http://schemas.openxmlformats.org/drawingml/2006/picture">
+                  <pic:nvPicPr>
+                    <pic:cNvPr id="1" name="图片 1" descr="微信截图_20170918195236"/>
+                    <pic:cNvPicPr>
+                      <a:picLocks noChangeAspect="1"/>
+                    </pic:cNvPicPr>
+                  </pic:nvPicPr>
+                  <pic:blipFill>
+                    <a:blip r:embed="rId5"/>
+                    <a:stretch>
+                      <a:fillRect/>
+                    </a:stretch>
+                  </pic:blipFill>
+                  <pic:spPr>
+                    <a:xfrm>
+                      <a:off x="0" y="0"/>
+                      <a:ext cx="1607820" cy="2552700"/>
+                    </a:xfrm>
+                    <a:prstGeom prst="rect">
+                      <a:avLst/>
+                    </a:prstGeom>
+                  </pic:spPr>
+                </pic:pic>
+              </a:graphicData>
+            </a:graphic>
+          </wp:inline>
+        </w:drawing>
+      </w:r>
+    </w:p>
+    <w:p>
+      <w:pPr>
+        <w:widowControl w:val="0"/>
+        <w:numPr>
+          <w:numId w:val="0"/>
+        </w:numPr>
+        <w:ind w:firstLine="420" w:firstLineChars="0"/>
+        <w:jc w:val="both"/>
+        <w:rPr>
+          <w:rFonts w:hint="eastAsia"/>
+          <w:lang w:val="en-US" w:eastAsia="zh-CN"/>
+        </w:rPr>
+      </w:pPr>
+      <w:r>
+        <w:rPr>
+          <w:rFonts w:hint="eastAsia"/>
+          <w:lang w:val="en-US" w:eastAsia="zh-CN"/>
+        </w:rPr>
+        <w:t>首先创建一个项目文件夹，然后使用npm init初始化npm项目，会自动生成package.json文件，然后在项目目录下创建app和public文件夹，app下存放项目源代码，public用于存放打包后的代码。</w:t>
+      </w:r>
+    </w:p>
+    <w:p>
+      <w:pPr>
+        <w:widowControl w:val="0"/>
+        <w:numPr>
+          <w:numId w:val="0"/>
+        </w:numPr>
+        <w:ind w:firstLine="420" w:firstLineChars="0"/>
+        <w:jc w:val="both"/>
+        <w:rPr>
+          <w:rFonts w:hint="eastAsia"/>
+          <w:lang w:val="en-US" w:eastAsia="zh-CN"/>
+        </w:rPr>
+      </w:pPr>
+      <w:r>
+        <w:rPr>
+          <w:rFonts w:hint="eastAsia"/>
+          <w:lang w:val="en-US" w:eastAsia="zh-CN"/>
+        </w:rPr>
+        <w:t>Greeter.js</w:t>
+      </w:r>
+    </w:p>
+    <w:p>
+      <w:pPr>
+        <w:widowControl w:val="0"/>
+        <w:numPr>
+          <w:numId w:val="0"/>
+        </w:numPr>
+        <w:ind w:firstLine="420" w:firstLineChars="0"/>
+        <w:jc w:val="both"/>
+        <w:rPr>
+          <w:rFonts w:hint="eastAsia"/>
+          <w:lang w:val="en-US" w:eastAsia="zh-CN"/>
+        </w:rPr>
+      </w:pPr>
+    </w:p>
+    <w:p>
+      <w:pPr>
+        <w:widowControl w:val="0"/>
+        <w:numPr>
+          <w:numId w:val="0"/>
+        </w:numPr>
+        <w:ind w:firstLine="420" w:firstLineChars="0"/>
+        <w:jc w:val="both"/>
+        <w:rPr>
+          <w:rFonts w:hint="eastAsia"/>
+          <w:lang w:val="en-US" w:eastAsia="zh-CN"/>
+        </w:rPr>
+      </w:pPr>
+      <w:r>
+        <w:rPr>
+          <w:rFonts w:hint="eastAsia"/>
+          <w:lang w:val="en-US" w:eastAsia="zh-CN"/>
+        </w:rPr>
+        <w:t>var greet = document.createElement('div');</w:t>
+      </w:r>
+    </w:p>
+    <w:p>
+      <w:pPr>
+        <w:widowControl w:val="0"/>
+        <w:numPr>
+          <w:numId w:val="0"/>
+        </w:numPr>
+        <w:ind w:firstLine="420" w:firstLineChars="0"/>
+        <w:jc w:val="both"/>
+        <w:rPr>
+          <w:rFonts w:hint="eastAsia"/>
+          <w:lang w:val="en-US" w:eastAsia="zh-CN"/>
+        </w:rPr>
+      </w:pPr>
+      <w:r>
+        <w:rPr>
+          <w:rFonts w:hint="eastAsia"/>
+          <w:lang w:val="en-US" w:eastAsia="zh-CN"/>
+        </w:rPr>
+        <w:t>greet.textContent = "Hi there and greetings!";</w:t>
+      </w:r>
+    </w:p>
+    <w:p>
+      <w:pPr>
+        <w:widowControl w:val="0"/>
+        <w:numPr>
+          <w:numId w:val="0"/>
+        </w:numPr>
+        <w:ind w:firstLine="420" w:firstLineChars="0"/>
+        <w:jc w:val="both"/>
+        <w:rPr>
+          <w:rFonts w:hint="eastAsia"/>
+          <w:lang w:val="en-US" w:eastAsia="zh-CN"/>
+        </w:rPr>
+      </w:pPr>
+      <w:r>
+        <w:rPr>
+          <w:rFonts w:hint="eastAsia"/>
+          <w:lang w:val="en-US" w:eastAsia="zh-CN"/>
+        </w:rPr>
+        <w:t>export {greet}</w:t>
+      </w:r>
+    </w:p>
+    <w:p>
+      <w:pPr>
+        <w:widowControl w:val="0"/>
+        <w:numPr>
+          <w:numId w:val="0"/>
+        </w:numPr>
+        <w:ind w:firstLine="420" w:firstLineChars="0"/>
+        <w:jc w:val="both"/>
+        <w:rPr>
+          <w:rFonts w:hint="eastAsia"/>
+          <w:lang w:val="en-US" w:eastAsia="zh-CN"/>
+        </w:rPr>
+      </w:pPr>
+    </w:p>
+    <w:p>
+      <w:pPr>
+        <w:widowControl w:val="0"/>
+        <w:numPr>
+          <w:numId w:val="0"/>
+        </w:numPr>
+        <w:ind w:firstLine="420" w:firstLineChars="0"/>
+        <w:jc w:val="both"/>
+        <w:rPr>
+          <w:rFonts w:hint="eastAsia"/>
+          <w:lang w:val="en-US" w:eastAsia="zh-CN"/>
+        </w:rPr>
+      </w:pPr>
+      <w:r>
+        <w:rPr>
+          <w:rFonts w:hint="eastAsia"/>
+          <w:lang w:val="en-US" w:eastAsia="zh-CN"/>
+        </w:rPr>
+        <w:t>main.js</w:t>
+      </w:r>
+    </w:p>
+    <w:p>
+      <w:pPr>
+        <w:widowControl w:val="0"/>
+        <w:numPr>
+          <w:numId w:val="0"/>
+        </w:numPr>
+        <w:ind w:firstLine="420" w:firstLineChars="0"/>
+        <w:jc w:val="both"/>
+        <w:rPr>
+          <w:rFonts w:hint="eastAsia"/>
+          <w:lang w:val="en-US" w:eastAsia="zh-CN"/>
+        </w:rPr>
+      </w:pPr>
+    </w:p>
+    <w:p>
+      <w:pPr>
+        <w:widowControl w:val="0"/>
+        <w:numPr>
+          <w:numId w:val="0"/>
+        </w:numPr>
+        <w:ind w:firstLine="420" w:firstLineChars="0"/>
+        <w:jc w:val="both"/>
+        <w:rPr>
+          <w:rFonts w:hint="eastAsia"/>
+          <w:lang w:val="en-US" w:eastAsia="zh-CN"/>
+        </w:rPr>
+      </w:pPr>
+      <w:r>
+        <w:rPr>
+          <w:rFonts w:hint="eastAsia"/>
+          <w:lang w:val="en-US" w:eastAsia="zh-CN"/>
+        </w:rPr>
+        <w:t>import {greet} from './Greeter.js'</w:t>
+      </w:r>
+    </w:p>
+    <w:p>
+      <w:pPr>
+        <w:widowControl w:val="0"/>
+        <w:numPr>
+          <w:numId w:val="0"/>
+        </w:numPr>
+        <w:ind w:firstLine="420" w:firstLineChars="0"/>
+        <w:jc w:val="both"/>
+        <w:rPr>
+          <w:rFonts w:hint="eastAsia"/>
+          <w:lang w:val="en-US" w:eastAsia="zh-CN"/>
+        </w:rPr>
+      </w:pPr>
+      <w:r>
+        <w:rPr>
+          <w:rFonts w:hint="eastAsia"/>
+          <w:lang w:val="en-US" w:eastAsia="zh-CN"/>
+        </w:rPr>
+        <w:t>console.log(greet);</w:t>
+      </w:r>
+    </w:p>
+    <w:p>
+      <w:pPr>
+        <w:widowControl w:val="0"/>
+        <w:numPr>
+          <w:numId w:val="0"/>
+        </w:numPr>
+        <w:ind w:firstLine="420" w:firstLineChars="0"/>
+        <w:jc w:val="both"/>
+        <w:rPr>
+          <w:rFonts w:hint="eastAsia"/>
+          <w:lang w:val="en-US" w:eastAsia="zh-CN"/>
+        </w:rPr>
+      </w:pPr>
+      <w:r>
+        <w:rPr>
+          <w:rFonts w:hint="eastAsia"/>
+          <w:lang w:val="en-US" w:eastAsia="zh-CN"/>
+        </w:rPr>
+        <w:t>document.querySelector("#root").appendChild(greet);</w:t>
+      </w:r>
+    </w:p>
+    <w:p>
+      <w:pPr>
+        <w:widowControl w:val="0"/>
+        <w:numPr>
+          <w:numId w:val="0"/>
+        </w:numPr>
+        <w:ind w:firstLine="420" w:firstLineChars="0"/>
+        <w:jc w:val="both"/>
+        <w:rPr>
+          <w:rFonts w:hint="eastAsia"/>
+          <w:lang w:val="en-US" w:eastAsia="zh-CN"/>
+        </w:rPr>
+      </w:pPr>
+    </w:p>
+    <w:p>
+      <w:pPr>
+        <w:widowControl w:val="0"/>
+        <w:numPr>
+          <w:numId w:val="0"/>
+        </w:numPr>
+        <w:ind w:firstLine="420" w:firstLineChars="0"/>
+        <w:jc w:val="both"/>
+        <w:rPr>
+          <w:rFonts w:hint="eastAsia"/>
+          <w:lang w:val="en-US" w:eastAsia="zh-CN"/>
+        </w:rPr>
+      </w:pPr>
+      <w:r>
+        <w:rPr>
+          <w:rFonts w:hint="eastAsia"/>
+          <w:lang w:val="en-US" w:eastAsia="zh-CN"/>
+        </w:rPr>
+        <w:t>Index.html</w:t>
+      </w:r>
+    </w:p>
+    <w:p>
+      <w:pPr>
+        <w:widowControl w:val="0"/>
+        <w:numPr>
+          <w:numId w:val="0"/>
+        </w:numPr>
+        <w:ind w:firstLine="420" w:firstLineChars="0"/>
+        <w:jc w:val="both"/>
+        <w:rPr>
+          <w:rFonts w:hint="eastAsia"/>
+          <w:lang w:val="en-US" w:eastAsia="zh-CN"/>
+        </w:rPr>
+      </w:pPr>
+    </w:p>
+    <w:p>
+      <w:pPr>
+        <w:widowControl w:val="0"/>
+        <w:numPr>
+          <w:numId w:val="0"/>
+        </w:numPr>
+        <w:ind w:firstLine="420" w:firstLineChars="0"/>
+        <w:jc w:val="both"/>
+        <w:rPr>
+          <w:rFonts w:hint="eastAsia"/>
+          <w:lang w:val="en-US" w:eastAsia="zh-CN"/>
+        </w:rPr>
+      </w:pPr>
+      <w:r>
+        <w:rPr>
+          <w:rFonts w:hint="eastAsia"/>
+          <w:lang w:val="en-US" w:eastAsia="zh-CN"/>
+        </w:rPr>
+        <w:t>&lt;!-- index.html --&gt;</w:t>
+      </w:r>
+    </w:p>
+    <w:p>
+      <w:pPr>
+        <w:widowControl w:val="0"/>
+        <w:numPr>
+          <w:numId w:val="0"/>
+        </w:numPr>
+        <w:ind w:firstLine="420" w:firstLineChars="0"/>
+        <w:jc w:val="both"/>
+        <w:rPr>
+          <w:rFonts w:hint="eastAsia"/>
+          <w:lang w:val="en-US" w:eastAsia="zh-CN"/>
+        </w:rPr>
+      </w:pPr>
+      <w:r>
+        <w:rPr>
+          <w:rFonts w:hint="eastAsia"/>
+          <w:lang w:val="en-US" w:eastAsia="zh-CN"/>
+        </w:rPr>
+        <w:t>&lt;!DOCTYPE html&gt;</w:t>
+      </w:r>
+    </w:p>
+    <w:p>
+      <w:pPr>
+        <w:widowControl w:val="0"/>
+        <w:numPr>
+          <w:numId w:val="0"/>
+        </w:numPr>
+        <w:ind w:firstLine="420" w:firstLineChars="0"/>
+        <w:jc w:val="both"/>
+        <w:rPr>
+          <w:rFonts w:hint="eastAsia"/>
+          <w:lang w:val="en-US" w:eastAsia="zh-CN"/>
+        </w:rPr>
+      </w:pPr>
+      <w:r>
+        <w:rPr>
+          <w:rFonts w:hint="eastAsia"/>
+          <w:lang w:val="en-US" w:eastAsia="zh-CN"/>
+        </w:rPr>
+        <w:t>&lt;html lang="en"&gt;</w:t>
+      </w:r>
+    </w:p>
+    <w:p>
+      <w:pPr>
+        <w:widowControl w:val="0"/>
+        <w:numPr>
+          <w:numId w:val="0"/>
+        </w:numPr>
+        <w:ind w:firstLine="420" w:firstLineChars="0"/>
+        <w:jc w:val="both"/>
+        <w:rPr>
+          <w:rFonts w:hint="eastAsia"/>
+          <w:lang w:val="en-US" w:eastAsia="zh-CN"/>
+        </w:rPr>
+      </w:pPr>
+      <w:r>
+        <w:rPr>
+          <w:rFonts w:hint="eastAsia"/>
+          <w:lang w:val="en-US" w:eastAsia="zh-CN"/>
+        </w:rPr>
+        <w:t xml:space="preserve">  &lt;head&gt;</w:t>
+      </w:r>
+    </w:p>
+    <w:p>
+      <w:pPr>
+        <w:widowControl w:val="0"/>
+        <w:numPr>
+          <w:numId w:val="0"/>
+        </w:numPr>
+        <w:ind w:firstLine="420" w:firstLineChars="0"/>
+        <w:jc w:val="both"/>
+        <w:rPr>
+          <w:rFonts w:hint="eastAsia"/>
+          <w:lang w:val="en-US" w:eastAsia="zh-CN"/>
+        </w:rPr>
+      </w:pPr>
+      <w:r>
+        <w:rPr>
+          <w:rFonts w:hint="eastAsia"/>
+          <w:lang w:val="en-US" w:eastAsia="zh-CN"/>
+        </w:rPr>
+        <w:t xml:space="preserve">    &lt;meta charset="utf-8"&gt;</w:t>
+      </w:r>
+    </w:p>
+    <w:p>
+      <w:pPr>
+        <w:widowControl w:val="0"/>
+        <w:numPr>
+          <w:numId w:val="0"/>
+        </w:numPr>
+        <w:ind w:firstLine="420" w:firstLineChars="0"/>
+        <w:jc w:val="both"/>
+        <w:rPr>
+          <w:rFonts w:hint="eastAsia"/>
+          <w:lang w:val="en-US" w:eastAsia="zh-CN"/>
+        </w:rPr>
+      </w:pPr>
+      <w:r>
+        <w:rPr>
+          <w:rFonts w:hint="eastAsia"/>
+          <w:lang w:val="en-US" w:eastAsia="zh-CN"/>
+        </w:rPr>
+        <w:t xml:space="preserve">    &lt;title&gt;Webpack Sample Project&lt;/title&gt;</w:t>
+      </w:r>
+    </w:p>
+    <w:p>
+      <w:pPr>
+        <w:widowControl w:val="0"/>
+        <w:numPr>
+          <w:numId w:val="0"/>
+        </w:numPr>
+        <w:ind w:firstLine="420" w:firstLineChars="0"/>
+        <w:jc w:val="both"/>
+        <w:rPr>
+          <w:rFonts w:hint="eastAsia"/>
+          <w:lang w:val="en-US" w:eastAsia="zh-CN"/>
+        </w:rPr>
+      </w:pPr>
+      <w:r>
+        <w:rPr>
+          <w:rFonts w:hint="eastAsia"/>
+          <w:lang w:val="en-US" w:eastAsia="zh-CN"/>
+        </w:rPr>
+        <w:t xml:space="preserve">  &lt;/head&gt;</w:t>
+      </w:r>
+    </w:p>
+    <w:p>
+      <w:pPr>
+        <w:widowControl w:val="0"/>
+        <w:numPr>
+          <w:numId w:val="0"/>
+        </w:numPr>
+        <w:ind w:firstLine="420" w:firstLineChars="0"/>
+        <w:jc w:val="both"/>
+        <w:rPr>
+          <w:rFonts w:hint="eastAsia"/>
+          <w:lang w:val="en-US" w:eastAsia="zh-CN"/>
+        </w:rPr>
+      </w:pPr>
+      <w:r>
+        <w:rPr>
+          <w:rFonts w:hint="eastAsia"/>
+          <w:lang w:val="en-US" w:eastAsia="zh-CN"/>
+        </w:rPr>
+        <w:t xml:space="preserve">  &lt;body&gt;</w:t>
+      </w:r>
+    </w:p>
+    <w:p>
+      <w:pPr>
+        <w:widowControl w:val="0"/>
+        <w:numPr>
+          <w:numId w:val="0"/>
+        </w:numPr>
+        <w:ind w:firstLine="420" w:firstLineChars="0"/>
+        <w:jc w:val="both"/>
+        <w:rPr>
+          <w:rFonts w:hint="eastAsia"/>
+          <w:lang w:val="en-US" w:eastAsia="zh-CN"/>
+        </w:rPr>
+      </w:pPr>
+      <w:r>
+        <w:rPr>
+          <w:rFonts w:hint="eastAsia"/>
+          <w:lang w:val="en-US" w:eastAsia="zh-CN"/>
+        </w:rPr>
+        <w:t xml:space="preserve">    &lt;div id='root'&gt;</w:t>
+      </w:r>
+    </w:p>
+    <w:p>
+      <w:pPr>
+        <w:widowControl w:val="0"/>
+        <w:numPr>
+          <w:numId w:val="0"/>
+        </w:numPr>
+        <w:ind w:firstLine="420" w:firstLineChars="0"/>
+        <w:jc w:val="both"/>
+        <w:rPr>
+          <w:rFonts w:hint="eastAsia"/>
+          <w:lang w:val="en-US" w:eastAsia="zh-CN"/>
+        </w:rPr>
+      </w:pPr>
+      <w:r>
+        <w:rPr>
+          <w:rFonts w:hint="eastAsia"/>
+          <w:lang w:val="en-US" w:eastAsia="zh-CN"/>
+        </w:rPr>
+        <w:t xml:space="preserve">    &lt;/div&gt;</w:t>
+      </w:r>
+    </w:p>
+    <w:p>
+      <w:pPr>
+        <w:widowControl w:val="0"/>
+        <w:numPr>
+          <w:numId w:val="0"/>
+        </w:numPr>
+        <w:ind w:firstLine="420" w:firstLineChars="0"/>
+        <w:jc w:val="both"/>
+        <w:rPr>
+          <w:rFonts w:hint="eastAsia"/>
+          <w:lang w:val="en-US" w:eastAsia="zh-CN"/>
+        </w:rPr>
+      </w:pPr>
+      <w:r>
+        <w:rPr>
+          <w:rFonts w:hint="eastAsia"/>
+          <w:lang w:val="en-US" w:eastAsia="zh-CN"/>
+        </w:rPr>
+        <w:t xml:space="preserve">    &lt;script src="bundle.js"&gt;&lt;/script&gt;</w:t>
+      </w:r>
+    </w:p>
+    <w:p>
+      <w:pPr>
+        <w:widowControl w:val="0"/>
+        <w:numPr>
+          <w:numId w:val="0"/>
+        </w:numPr>
+        <w:ind w:firstLine="420" w:firstLineChars="0"/>
+        <w:jc w:val="both"/>
+        <w:rPr>
+          <w:rFonts w:hint="eastAsia"/>
+          <w:lang w:val="en-US" w:eastAsia="zh-CN"/>
+        </w:rPr>
+      </w:pPr>
+      <w:r>
+        <w:rPr>
+          <w:rFonts w:hint="eastAsia"/>
+          <w:lang w:val="en-US" w:eastAsia="zh-CN"/>
+        </w:rPr>
+        <w:t xml:space="preserve">  &lt;/body&gt;</w:t>
+      </w:r>
+    </w:p>
+    <w:p>
+      <w:pPr>
+        <w:widowControl w:val="0"/>
+        <w:numPr>
+          <w:numId w:val="0"/>
+        </w:numPr>
+        <w:ind w:firstLine="420" w:firstLineChars="0"/>
+        <w:jc w:val="both"/>
+        <w:rPr>
+          <w:rFonts w:hint="eastAsia"/>
+          <w:lang w:val="en-US" w:eastAsia="zh-CN"/>
+        </w:rPr>
+      </w:pPr>
+      <w:r>
+        <w:rPr>
+          <w:rFonts w:hint="eastAsia"/>
+          <w:lang w:val="en-US" w:eastAsia="zh-CN"/>
+        </w:rPr>
+        <w:t>&lt;/html&gt;</w:t>
+      </w:r>
+    </w:p>
+    <w:p>
+      <w:pPr>
+        <w:rPr>
+          <w:rFonts w:hint="eastAsia"/>
+        </w:rPr>
+      </w:pPr>
+    </w:p>
+    <w:p>
+      <w:pPr>
+        <w:pStyle w:val="2"/>
+        <w:keepNext w:val="0"/>
+        <w:keepLines w:val="0"/>
+        <w:widowControl/>
+        <w:suppressLineNumbers w:val="0"/>
+        <w:jc w:val="left"/>
+        <w:rPr>
+          <w:rFonts w:hint="eastAsia" w:asciiTheme="minorHAnsi" w:hAnsiTheme="minorHAnsi" w:eastAsiaTheme="minorEastAsia" w:cstheme="minorBidi"/>
+          <w:b w:val="0"/>
+          <w:kern w:val="2"/>
+          <w:sz w:val="21"/>
+          <w:szCs w:val="24"/>
+          <w:lang w:val="en-US" w:eastAsia="zh-CN" w:bidi="ar-SA"/>
+        </w:rPr>
+      </w:pPr>
+      <w:r>
+        <w:rPr>
+          <w:rFonts w:hint="eastAsia" w:asciiTheme="minorHAnsi" w:hAnsiTheme="minorHAnsi" w:eastAsiaTheme="minorEastAsia" w:cstheme="minorBidi"/>
+          <w:b w:val="0"/>
+          <w:kern w:val="2"/>
+          <w:sz w:val="21"/>
+          <w:szCs w:val="24"/>
+          <w:lang w:val="en-US" w:eastAsia="zh-CN" w:bidi="ar-SA"/>
+        </w:rPr>
+        <w:t xml:space="preserve">通过配置文件来使用Webpack </w:t>
+      </w:r>
+    </w:p>
+    <w:p>
+      <w:pPr>
+        <w:widowControl w:val="0"/>
+        <w:numPr>
+          <w:numId w:val="0"/>
+        </w:numPr>
+        <w:ind w:firstLine="420" w:firstLineChars="0"/>
+        <w:jc w:val="both"/>
+        <w:rPr>
+          <w:rFonts w:hint="eastAsia"/>
+          <w:lang w:val="en-US" w:eastAsia="zh-CN"/>
+        </w:rPr>
+      </w:pPr>
+      <w:r>
+        <w:rPr>
+          <w:rFonts w:hint="eastAsia"/>
+          <w:lang w:val="en-US" w:eastAsia="zh-CN"/>
+        </w:rPr>
+        <w:t>Webpack拥有很多其它的比较高级的功能（比如说本文后面会介绍的loaders和plugins），这些功能其实都可以通过命令行模式实现，这样不太方便且容易出错的，更好的办法是定义一个配置文件，这个配置文件其实也是一个简单的JavaScript模块，我们可以把所有的与打包相关的信息放在里面。</w:t>
+      </w:r>
+    </w:p>
+    <w:p>
+      <w:pPr>
+        <w:widowControl w:val="0"/>
+        <w:numPr>
+          <w:numId w:val="0"/>
+        </w:numPr>
+        <w:ind w:firstLine="420" w:firstLineChars="0"/>
+        <w:jc w:val="both"/>
+        <w:rPr>
+          <w:rFonts w:hint="eastAsia"/>
+          <w:lang w:val="en-US" w:eastAsia="zh-CN"/>
+        </w:rPr>
+      </w:pPr>
+      <w:r>
+        <w:rPr>
+          <w:rFonts w:hint="eastAsia"/>
+          <w:lang w:val="en-US" w:eastAsia="zh-CN"/>
+        </w:rPr>
+        <w:t>继续上面的例子来说明如何写这个配置文件，在当前练习文件夹的根目录下新建一个名为webpack.config.js的文件，我们在其中写入如下所示的简单配置代码，目前的配置主要涉及到的内容是入口文件路径和打包后文件的存放路径。</w:t>
+      </w:r>
+    </w:p>
+    <w:p>
+      <w:pPr>
+        <w:widowControl w:val="0"/>
+        <w:numPr>
+          <w:numId w:val="0"/>
+        </w:numPr>
+        <w:ind w:firstLine="420" w:firstLineChars="0"/>
+        <w:jc w:val="both"/>
+        <w:rPr>
+          <w:rFonts w:hint="eastAsia"/>
+          <w:lang w:val="en-US" w:eastAsia="zh-CN"/>
+        </w:rPr>
+      </w:pPr>
+    </w:p>
+    <w:p>
+      <w:pPr>
+        <w:widowControl w:val="0"/>
+        <w:numPr>
+          <w:numId w:val="0"/>
+        </w:numPr>
+        <w:jc w:val="both"/>
+        <w:rPr>
+          <w:rFonts w:hint="eastAsia"/>
+          <w:lang w:val="en-US" w:eastAsia="zh-CN"/>
+        </w:rPr>
+      </w:pPr>
+      <w:r>
+        <w:rPr>
+          <w:rFonts w:hint="eastAsia"/>
+          <w:lang w:val="en-US" w:eastAsia="zh-CN"/>
+        </w:rPr>
+        <w:t>webpack.config.js</w:t>
+      </w:r>
+    </w:p>
+    <w:p>
+      <w:pPr>
+        <w:widowControl w:val="0"/>
+        <w:numPr>
+          <w:numId w:val="0"/>
+        </w:numPr>
+        <w:ind w:firstLine="420" w:firstLineChars="0"/>
+        <w:jc w:val="both"/>
+        <w:rPr>
+          <w:rFonts w:hint="eastAsia"/>
+          <w:lang w:val="en-US" w:eastAsia="zh-CN"/>
+        </w:rPr>
+      </w:pPr>
+      <w:r>
+        <w:rPr>
+          <w:rFonts w:hint="eastAsia"/>
+          <w:lang w:val="en-US" w:eastAsia="zh-CN"/>
+        </w:rPr>
+        <w:t>module.exports = {</w:t>
+      </w:r>
+    </w:p>
+    <w:p>
+      <w:pPr>
+        <w:widowControl w:val="0"/>
+        <w:numPr>
+          <w:numId w:val="0"/>
+        </w:numPr>
+        <w:ind w:firstLine="420" w:firstLineChars="0"/>
+        <w:jc w:val="both"/>
+        <w:rPr>
+          <w:rFonts w:hint="eastAsia"/>
+          <w:lang w:val="en-US" w:eastAsia="zh-CN"/>
+        </w:rPr>
+      </w:pPr>
+      <w:r>
+        <w:rPr>
+          <w:rFonts w:hint="eastAsia"/>
+          <w:lang w:val="en-US" w:eastAsia="zh-CN"/>
+        </w:rPr>
+        <w:t xml:space="preserve">  entry:  __dirname + "/app/main.js",//已多次提及的唯一入口文件</w:t>
+      </w:r>
+    </w:p>
+    <w:p>
+      <w:pPr>
+        <w:widowControl w:val="0"/>
+        <w:numPr>
+          <w:numId w:val="0"/>
+        </w:numPr>
+        <w:ind w:firstLine="420" w:firstLineChars="0"/>
+        <w:jc w:val="both"/>
+        <w:rPr>
+          <w:rFonts w:hint="eastAsia"/>
+          <w:lang w:val="en-US" w:eastAsia="zh-CN"/>
+        </w:rPr>
+      </w:pPr>
+      <w:r>
+        <w:rPr>
+          <w:rFonts w:hint="eastAsia"/>
+          <w:lang w:val="en-US" w:eastAsia="zh-CN"/>
+        </w:rPr>
+        <w:t xml:space="preserve">  output: {</w:t>
+      </w:r>
+    </w:p>
+    <w:p>
+      <w:pPr>
+        <w:widowControl w:val="0"/>
+        <w:numPr>
+          <w:numId w:val="0"/>
+        </w:numPr>
+        <w:ind w:firstLine="420" w:firstLineChars="0"/>
+        <w:jc w:val="both"/>
+        <w:rPr>
+          <w:rFonts w:hint="eastAsia"/>
+          <w:lang w:val="en-US" w:eastAsia="zh-CN"/>
+        </w:rPr>
+      </w:pPr>
+      <w:r>
+        <w:rPr>
+          <w:rFonts w:hint="eastAsia"/>
+          <w:lang w:val="en-US" w:eastAsia="zh-CN"/>
+        </w:rPr>
+        <w:t xml:space="preserve">    path: __dirname + "/public",//打包后的文件存放的地方</w:t>
+      </w:r>
+    </w:p>
+    <w:p>
+      <w:pPr>
+        <w:widowControl w:val="0"/>
+        <w:numPr>
+          <w:numId w:val="0"/>
+        </w:numPr>
+        <w:ind w:firstLine="420" w:firstLineChars="0"/>
+        <w:jc w:val="both"/>
+        <w:rPr>
+          <w:rFonts w:hint="eastAsia"/>
+          <w:lang w:val="en-US" w:eastAsia="zh-CN"/>
+        </w:rPr>
+      </w:pPr>
+      <w:r>
+        <w:rPr>
+          <w:rFonts w:hint="eastAsia"/>
+          <w:lang w:val="en-US" w:eastAsia="zh-CN"/>
+        </w:rPr>
+        <w:t xml:space="preserve">    filename: "bundle.js"//打包后输出文件的文件名</w:t>
+      </w:r>
+    </w:p>
+    <w:p>
+      <w:pPr>
+        <w:widowControl w:val="0"/>
+        <w:numPr>
+          <w:numId w:val="0"/>
+        </w:numPr>
+        <w:ind w:firstLine="420" w:firstLineChars="0"/>
+        <w:jc w:val="both"/>
+        <w:rPr>
+          <w:rFonts w:hint="eastAsia"/>
+          <w:lang w:val="en-US" w:eastAsia="zh-CN"/>
+        </w:rPr>
+      </w:pPr>
+      <w:r>
+        <w:rPr>
+          <w:rFonts w:hint="eastAsia"/>
+          <w:lang w:val="en-US" w:eastAsia="zh-CN"/>
+        </w:rPr>
+        <w:t xml:space="preserve">  },</w:t>
+      </w:r>
+    </w:p>
+    <w:p>
+      <w:pPr>
+        <w:widowControl w:val="0"/>
+        <w:numPr>
+          <w:numId w:val="0"/>
+        </w:numPr>
+        <w:ind w:firstLine="420" w:firstLineChars="0"/>
+        <w:jc w:val="both"/>
+        <w:rPr>
+          <w:rFonts w:hint="eastAsia"/>
+          <w:lang w:val="en-US" w:eastAsia="zh-CN"/>
+        </w:rPr>
+      </w:pPr>
+      <w:r>
+        <w:rPr>
+          <w:rFonts w:hint="eastAsia"/>
+          <w:lang w:val="en-US" w:eastAsia="zh-CN"/>
+        </w:rPr>
+        <w:t xml:space="preserve">  devtool: "source-map"</w:t>
+      </w:r>
+    </w:p>
+    <w:p>
+      <w:pPr>
+        <w:widowControl w:val="0"/>
+        <w:numPr>
+          <w:numId w:val="0"/>
+        </w:numPr>
+        <w:ind w:firstLine="420" w:firstLineChars="0"/>
+        <w:jc w:val="both"/>
+        <w:rPr>
+          <w:rFonts w:hint="eastAsia"/>
+          <w:lang w:val="en-US" w:eastAsia="zh-CN"/>
+        </w:rPr>
+      </w:pPr>
+      <w:r>
+        <w:rPr>
+          <w:rFonts w:hint="eastAsia"/>
+          <w:lang w:val="en-US" w:eastAsia="zh-CN"/>
+        </w:rPr>
+        <w:t>}</w:t>
+      </w:r>
+    </w:p>
+    <w:p>
+      <w:pPr>
+        <w:widowControl w:val="0"/>
+        <w:numPr>
+          <w:numId w:val="0"/>
+        </w:numPr>
+        <w:jc w:val="both"/>
+        <w:rPr>
+          <w:rFonts w:hint="eastAsia"/>
+          <w:lang w:val="en-US" w:eastAsia="zh-CN"/>
+        </w:rPr>
+      </w:pPr>
+    </w:p>
+    <w:p>
+      <w:pPr>
+        <w:pStyle w:val="3"/>
+        <w:keepNext w:val="0"/>
+        <w:keepLines w:val="0"/>
+        <w:widowControl/>
+        <w:suppressLineNumbers w:val="0"/>
+        <w:ind w:right="720"/>
+        <w:rPr>
+          <w:rFonts w:hint="eastAsia" w:asciiTheme="minorHAnsi" w:hAnsiTheme="minorHAnsi" w:eastAsiaTheme="minorEastAsia" w:cstheme="minorBidi"/>
+          <w:kern w:val="2"/>
+          <w:sz w:val="21"/>
+          <w:szCs w:val="24"/>
+          <w:lang w:val="en-US" w:eastAsia="zh-CN" w:bidi="ar-SA"/>
+        </w:rPr>
+      </w:pPr>
+      <w:r>
+        <w:rPr>
+          <w:rFonts w:hint="eastAsia" w:asciiTheme="minorHAnsi" w:hAnsiTheme="minorHAnsi" w:eastAsiaTheme="minorEastAsia" w:cstheme="minorBidi"/>
+          <w:kern w:val="2"/>
+          <w:sz w:val="21"/>
+          <w:szCs w:val="24"/>
+          <w:lang w:val="en-US" w:eastAsia="zh-CN" w:bidi="ar-SA"/>
+        </w:rPr>
+        <w:t>注：“__dirname”是node.js中的一个全局变量，它指向当前执行脚本所在的目录。</w:t>
+      </w:r>
+    </w:p>
+    <w:p>
+      <w:pPr>
+        <w:pStyle w:val="3"/>
+        <w:keepNext w:val="0"/>
+        <w:keepLines w:val="0"/>
+        <w:widowControl/>
+        <w:suppressLineNumbers w:val="0"/>
+        <w:ind w:right="720"/>
+        <w:rPr>
+          <w:rFonts w:hint="eastAsia" w:cstheme="minorBidi"/>
+          <w:kern w:val="2"/>
+          <w:sz w:val="21"/>
+          <w:szCs w:val="24"/>
+          <w:lang w:val="en-US" w:eastAsia="zh-CN" w:bidi="ar-SA"/>
+        </w:rPr>
+      </w:pPr>
+      <w:r>
+        <w:rPr>
+          <w:rFonts w:hint="eastAsia" w:asciiTheme="minorHAnsi" w:hAnsiTheme="minorHAnsi" w:eastAsiaTheme="minorEastAsia" w:cstheme="minorBidi"/>
+          <w:kern w:val="2"/>
+          <w:sz w:val="21"/>
+          <w:szCs w:val="24"/>
+          <w:lang w:val="en-US" w:eastAsia="zh-CN" w:bidi="ar-SA"/>
+        </w:rPr>
+        <w:t>有了webpack.config.js文件之后，只需在跟webpack打包配置文件同级目录下运行webpack</w:t>
+      </w:r>
+      <w:r>
+        <w:rPr>
+          <w:rFonts w:hint="eastAsia" w:cstheme="minorBidi"/>
+          <w:kern w:val="2"/>
+          <w:sz w:val="21"/>
+          <w:szCs w:val="24"/>
+          <w:lang w:val="en-US" w:eastAsia="zh-CN" w:bidi="ar-SA"/>
+        </w:rPr>
+        <w:t>命令，webpack就会自动读取改配置文件，根据配置完成打包。</w:t>
+      </w:r>
+    </w:p>
+    <w:p>
+      <w:pPr>
+        <w:pStyle w:val="3"/>
+        <w:keepNext w:val="0"/>
+        <w:keepLines w:val="0"/>
+        <w:widowControl/>
+        <w:suppressLineNumbers w:val="0"/>
+        <w:ind w:right="720"/>
+        <w:jc w:val="center"/>
+        <w:rPr>
+          <w:rFonts w:hint="eastAsia" w:cstheme="minorBidi"/>
+          <w:kern w:val="2"/>
+          <w:sz w:val="21"/>
+          <w:szCs w:val="24"/>
+          <w:lang w:val="en-US" w:eastAsia="zh-CN" w:bidi="ar-SA"/>
+        </w:rPr>
+      </w:pPr>
+      <w:r>
+        <w:rPr>
+          <w:rFonts w:hint="eastAsia" w:cstheme="minorBidi"/>
+          <w:kern w:val="2"/>
+          <w:sz w:val="21"/>
+          <w:szCs w:val="24"/>
+          <w:lang w:val="en-US" w:eastAsia="zh-CN" w:bidi="ar-SA"/>
+        </w:rPr>
+        <w:drawing>
+          <wp:inline distT="0" distB="0" distL="114300" distR="114300">
+            <wp:extent cx="4526915" cy="3002280"/>
+            <wp:effectExtent l="0" t="0" r="14605" b="0"/>
+            <wp:docPr id="3" name="图片 3" descr="微信截图_20170918200115"/>
+            <wp:cNvGraphicFramePr>
+              <a:graphicFrameLocks xmlns:a="http://schemas.openxmlformats.org/drawingml/2006/main" noChangeAspect="1"/>
+            </wp:cNvGraphicFramePr>
+            <a:graphic xmlns:a="http://schemas.openxmlformats.org/drawingml/2006/main">
+              <a:graphicData uri="http://schemas.openxmlformats.org/drawingml/2006/picture">
+                <pic:pic xmlns:pic="http://schemas.openxmlformats.org/drawingml/2006/picture">
+                  <pic:nvPicPr>
+                    <pic:cNvPr id="3" name="图片 3" descr="微信截图_20170918200115"/>
+                    <pic:cNvPicPr>
+                      <a:picLocks noChangeAspect="1"/>
+                    </pic:cNvPicPr>
+                  </pic:nvPicPr>
+                  <pic:blipFill>
+                    <a:blip r:embed="rId6"/>
+                    <a:stretch>
+                      <a:fillRect/>
+                    </a:stretch>
+                  </pic:blipFill>
+                  <pic:spPr>
+                    <a:xfrm>
+                      <a:off x="0" y="0"/>
+                      <a:ext cx="4526915" cy="3002280"/>
+                    </a:xfrm>
+                    <a:prstGeom prst="rect">
+                      <a:avLst/>
+                    </a:prstGeom>
+                  </pic:spPr>
+                </pic:pic>
+              </a:graphicData>
+            </a:graphic>
+          </wp:inline>
+        </w:drawing>
+      </w:r>
+    </w:p>
+    <w:p>
+      <w:pPr>
+        <w:pStyle w:val="3"/>
+        <w:keepNext w:val="0"/>
+        <w:keepLines w:val="0"/>
+        <w:widowControl/>
+        <w:suppressLineNumbers w:val="0"/>
+        <w:ind w:right="720"/>
+        <w:jc w:val="both"/>
+        <w:rPr>
+          <w:rFonts w:hint="eastAsia" w:cstheme="minorBidi"/>
+          <w:kern w:val="2"/>
+          <w:sz w:val="21"/>
+          <w:szCs w:val="24"/>
+          <w:lang w:val="en-US" w:eastAsia="zh-CN" w:bidi="ar-SA"/>
+        </w:rPr>
+      </w:pPr>
+      <w:r>
+        <w:rPr>
+          <w:rFonts w:hint="eastAsia" w:cstheme="minorBidi"/>
+          <w:kern w:val="2"/>
+          <w:sz w:val="21"/>
+          <w:szCs w:val="24"/>
+          <w:lang w:val="en-US" w:eastAsia="zh-CN" w:bidi="ar-SA"/>
+        </w:rPr>
+        <w:t>至此，就完成了webpack的简单使用。</w:t>
+      </w:r>
       <w:bookmarkStart w:id="0" w:name="_GoBack"/>
       <w:bookmarkEnd w:id="0"/>
     </w:p>
     <w:p>
       <w:pPr>
-        <w:rPr>
-          <w:rFonts w:hint="eastAsia"/>
-        </w:rPr>
-      </w:pPr>
-      <w:r>
-        <w:rPr>
-          <w:rFonts w:hint="eastAsia"/>
-        </w:rPr>
-        <w:t>2.什么是Webpack</w:t>
-      </w:r>
-    </w:p>
-    <w:p>
-      <w:pPr>
-        <w:ind w:firstLine="420" w:firstLineChars="0"/>
-        <w:rPr>
-          <w:rFonts w:hint="eastAsia"/>
-        </w:rPr>
-      </w:pPr>
-      <w:r>
-        <w:rPr>
-          <w:rFonts w:hint="eastAsia"/>
-        </w:rPr>
-        <w:t>Webpack 是德国开发者 Tobias Koppers 开发的模块加载器兼打包工具，在webpack中，它能把各种资源，例如JS（含JSX）、coffee、样式（含less/sass）、图片等都作为模块来使用和处理。因此, Webpack 当中 js 可以引用 css, css 中可以嵌入图片 dataUrl。</w:t>
-      </w:r>
-    </w:p>
-    <w:p>
-      <w:pPr>
-        <w:rPr>
-          <w:rFonts w:hint="eastAsia"/>
-        </w:rPr>
-      </w:pPr>
-      <w:r>
-        <w:rPr>
-          <w:rFonts w:hint="eastAsia"/>
-        </w:rPr>
-        <w:t>对应各种不同文件类型的资源, Webpack 有对应的模块 loader比如vue用的是vue-loader当然这是后话，在后面我们再来说。</w:t>
-      </w:r>
-    </w:p>
-    <w:p>
-      <w:pPr>
-        <w:rPr>
-          <w:rFonts w:hint="eastAsia"/>
-        </w:rPr>
-      </w:pPr>
-    </w:p>
-    <w:p>
-      <w:pPr>
-        <w:numPr>
-          <w:ilvl w:val="0"/>
-          <w:numId w:val="1"/>
-        </w:numPr>
-        <w:rPr>
-          <w:rFonts w:hint="eastAsia"/>
-          <w:lang w:val="en-US" w:eastAsia="zh-CN"/>
-        </w:rPr>
-      </w:pPr>
-      <w:r>
-        <w:rPr>
-          <w:rFonts w:hint="eastAsia"/>
-          <w:lang w:val="en-US" w:eastAsia="zh-CN"/>
-        </w:rPr>
-        <w:t>安装Webpack</w:t>
-      </w:r>
-    </w:p>
-    <w:p>
-      <w:pPr>
-        <w:widowControl w:val="0"/>
-        <w:numPr>
-          <w:numId w:val="0"/>
-        </w:numPr>
-        <w:ind w:firstLine="420" w:firstLineChars="0"/>
-        <w:jc w:val="both"/>
-        <w:rPr>
-          <w:rFonts w:hint="eastAsia"/>
-          <w:lang w:val="en-US" w:eastAsia="zh-CN"/>
-        </w:rPr>
-      </w:pPr>
-      <w:r>
-        <w:rPr>
-          <w:rFonts w:hint="eastAsia"/>
-          <w:lang w:val="en-US" w:eastAsia="zh-CN"/>
-        </w:rPr>
-        <w:t>全局安装： npm install webpack -g;</w:t>
-      </w:r>
-    </w:p>
-    <w:p>
-      <w:pPr>
-        <w:widowControl w:val="0"/>
-        <w:numPr>
-          <w:numId w:val="0"/>
-        </w:numPr>
-        <w:ind w:firstLine="420" w:firstLineChars="0"/>
-        <w:jc w:val="both"/>
-        <w:rPr>
-          <w:rFonts w:hint="eastAsia"/>
-          <w:lang w:val="en-US" w:eastAsia="zh-CN"/>
-        </w:rPr>
-      </w:pPr>
-      <w:r>
-        <w:rPr>
-          <w:rFonts w:hint="eastAsia"/>
-          <w:lang w:val="en-US" w:eastAsia="zh-CN"/>
-        </w:rPr>
-        <w:t>安装到项目目录： npm install webpack --save-dev</w:t>
-      </w:r>
-    </w:p>
-    <w:p>
-      <w:pPr>
-        <w:widowControl w:val="0"/>
-        <w:numPr>
-          <w:numId w:val="0"/>
-        </w:numPr>
-        <w:ind w:firstLine="420" w:firstLineChars="0"/>
-        <w:jc w:val="both"/>
-        <w:rPr>
-          <w:rFonts w:hint="eastAsia"/>
-          <w:lang w:val="en-US" w:eastAsia="zh-CN"/>
-        </w:rPr>
-      </w:pPr>
-    </w:p>
-    <w:p>
-      <w:pPr>
-        <w:widowControl w:val="0"/>
-        <w:numPr>
-          <w:ilvl w:val="0"/>
-          <w:numId w:val="1"/>
-        </w:numPr>
-        <w:jc w:val="both"/>
-        <w:rPr>
-          <w:rFonts w:hint="eastAsia"/>
-          <w:lang w:val="en-US" w:eastAsia="zh-CN"/>
-        </w:rPr>
-      </w:pPr>
-      <w:r>
-        <w:rPr>
-          <w:rFonts w:hint="eastAsia"/>
-          <w:lang w:val="en-US" w:eastAsia="zh-CN"/>
-        </w:rPr>
-        <w:t>使用Webpack</w:t>
-      </w:r>
-    </w:p>
-    <w:p>
-      <w:pPr>
-        <w:widowControl w:val="0"/>
-        <w:numPr>
-          <w:numId w:val="0"/>
-        </w:numPr>
-        <w:ind w:firstLine="420" w:firstLineChars="0"/>
-        <w:jc w:val="both"/>
-        <w:rPr>
-          <w:rFonts w:hint="eastAsia"/>
-          <w:lang w:val="en-US" w:eastAsia="zh-CN"/>
-        </w:rPr>
-      </w:pPr>
-    </w:p>
-    <w:p>
-      <w:pPr>
-        <w:rPr>
-          <w:rFonts w:hint="eastAsia"/>
-        </w:rPr>
-      </w:pPr>
-    </w:p>
-    <w:p>
-      <w:pPr>
-        <w:rPr>
-          <w:rFonts w:hint="eastAsia"/>
-        </w:rPr>
-      </w:pPr>
-    </w:p>
-    <w:p>
-      <w:pPr>
-        <w:rPr>
-          <w:rFonts w:hint="eastAsia"/>
-        </w:rPr>
-      </w:pPr>
-    </w:p>
-    <w:p>
-      <w:pPr>
+        <w:pStyle w:val="3"/>
+        <w:keepNext w:val="0"/>
+        <w:keepLines w:val="0"/>
+        <w:widowControl/>
+        <w:suppressLineNumbers w:val="0"/>
+        <w:ind w:right="720"/>
+        <w:rPr>
+          <w:rFonts w:hint="eastAsia" w:ascii="宋体" w:hAnsi="宋体" w:eastAsia="宋体" w:cs="宋体"/>
+          <w:sz w:val="24"/>
+          <w:szCs w:val="24"/>
+          <w:lang w:val="en-US" w:eastAsia="zh-CN"/>
+        </w:rPr>
+      </w:pPr>
+    </w:p>
+    <w:p>
+      <w:pPr>
+        <w:rPr>
+          <w:rFonts w:hint="eastAsia"/>
+        </w:rPr>
+      </w:pPr>
+    </w:p>
+    <w:p>
+      <w:pPr>
+        <w:ind w:firstLine="420" w:firstLineChars="0"/>
         <w:rPr>
           <w:rFonts w:hint="eastAsia"/>
         </w:rPr>
@@ -343,7 +1523,22 @@
       <w:lvlJc w:val="left"/>
     </w:lvl>
   </w:abstractNum>
+  <w:abstractNum w:abstractNumId="1">
+    <w:nsid w:val="59BFB4D1"/>
+    <w:multiLevelType w:val="singleLevel"/>
+    <w:tmpl w:val="59BFB4D1"/>
+    <w:lvl w:ilvl="0" w:tentative="0">
+      <w:start w:val="1"/>
+      <w:numFmt w:val="decimal"/>
+      <w:suff w:val="nothing"/>
+      <w:lvlText w:val="%1."/>
+      <w:lvlJc w:val="left"/>
+    </w:lvl>
+  </w:abstractNum>
   <w:num w:numId="1">
+    <w:abstractNumId w:val="1"/>
+  </w:num>
+  <w:num w:numId="2">
     <w:abstractNumId w:val="0"/>
   </w:num>
 </w:numbering>
@@ -354,7 +1549,7 @@
   <w:docDefaults>
     <w:rPrDefault>
       <w:rPr>
-        <w:rFonts w:asciiTheme="minorHAnsi" w:hAnsiTheme="minorHAnsi" w:eastAsiaTheme="minorEastAsia" w:cstheme="minorBidi"/>
+        <w:rFonts w:ascii="Times New Roman" w:hAnsi="Times New Roman" w:eastAsia="宋体" w:cs="Times New Roman"/>
       </w:rPr>
     </w:rPrDefault>
   </w:docDefaults>
@@ -624,13 +1819,33 @@
       <w:lang w:val="en-US" w:eastAsia="zh-CN" w:bidi="ar-SA"/>
     </w:rPr>
   </w:style>
-  <w:style w:type="character" w:default="1" w:styleId="2">
+  <w:style w:type="paragraph" w:styleId="2">
+    <w:name w:val="heading 4"/>
+    <w:basedOn w:val="1"/>
+    <w:next w:val="1"/>
+    <w:unhideWhenUsed/>
+    <w:qFormat/>
+    <w:uiPriority w:val="0"/>
+    <w:pPr>
+      <w:spacing w:before="0" w:beforeAutospacing="1" w:after="0" w:afterAutospacing="1"/>
+      <w:jc w:val="left"/>
+    </w:pPr>
+    <w:rPr>
+      <w:rFonts w:hint="eastAsia" w:ascii="宋体" w:hAnsi="宋体" w:eastAsia="宋体" w:cs="宋体"/>
+      <w:b/>
+      <w:kern w:val="0"/>
+      <w:sz w:val="24"/>
+      <w:szCs w:val="24"/>
+      <w:lang w:val="en-US" w:eastAsia="zh-CN" w:bidi="ar"/>
+    </w:rPr>
+  </w:style>
+  <w:style w:type="character" w:default="1" w:styleId="4">
     <w:name w:val="Default Paragraph Font"/>
     <w:semiHidden/>
     <w:qFormat/>
     <w:uiPriority w:val="0"/>
   </w:style>
-  <w:style w:type="table" w:default="1" w:styleId="3">
+  <w:style w:type="table" w:default="1" w:styleId="7">
     <w:name w:val="Normal Table"/>
     <w:semiHidden/>
     <w:uiPriority w:val="0"/>
@@ -643,6 +1858,39 @@
         <w:right w:w="108" w:type="dxa"/>
       </w:tblCellMar>
     </w:tblPr>
+  </w:style>
+  <w:style w:type="paragraph" w:styleId="3">
+    <w:name w:val="Normal (Web)"/>
+    <w:basedOn w:val="1"/>
+    <w:uiPriority w:val="0"/>
+    <w:pPr>
+      <w:spacing w:before="0" w:beforeAutospacing="1" w:after="0" w:afterAutospacing="1"/>
+      <w:ind w:left="0" w:right="0"/>
+      <w:jc w:val="left"/>
+    </w:pPr>
+    <w:rPr>
+      <w:kern w:val="0"/>
+      <w:sz w:val="24"/>
+      <w:lang w:val="en-US" w:eastAsia="zh-CN" w:bidi="ar"/>
+    </w:rPr>
+  </w:style>
+  <w:style w:type="character" w:styleId="5">
+    <w:name w:val="Strong"/>
+    <w:basedOn w:val="4"/>
+    <w:qFormat/>
+    <w:uiPriority w:val="0"/>
+    <w:rPr>
+      <w:b/>
+    </w:rPr>
+  </w:style>
+  <w:style w:type="character" w:styleId="6">
+    <w:name w:val="HTML Code"/>
+    <w:basedOn w:val="4"/>
+    <w:uiPriority w:val="0"/>
+    <w:rPr>
+      <w:rFonts w:ascii="Courier New" w:hAnsi="Courier New"/>
+      <w:sz w:val="20"/>
+    </w:rPr>
   </w:style>
 </w:styles>
 </file>

--- a/03.webpack/Webpack学习文档.docx
+++ b/03.webpack/Webpack学习文档.docx
@@ -1018,7 +1018,7 @@
     </w:p>
     <w:p>
       <w:pPr>
-        <w:pStyle w:val="2"/>
+        <w:pStyle w:val="3"/>
         <w:keepNext w:val="0"/>
         <w:keepLines w:val="0"/>
         <w:widowControl/>
@@ -1042,7 +1042,7 @@
           <w:szCs w:val="24"/>
           <w:lang w:val="en-US" w:eastAsia="zh-CN" w:bidi="ar-SA"/>
         </w:rPr>
-        <w:t xml:space="preserve">通过配置文件来使用Webpack </w:t>
+        <w:t xml:space="preserve">5.通过配置文件来使用Webpack </w:t>
       </w:r>
     </w:p>
     <w:p>
@@ -1304,7 +1304,7 @@
     </w:p>
     <w:p>
       <w:pPr>
-        <w:pStyle w:val="3"/>
+        <w:pStyle w:val="5"/>
         <w:keepNext w:val="0"/>
         <w:keepLines w:val="0"/>
         <w:widowControl/>
@@ -1331,7 +1331,7 @@
     </w:p>
     <w:p>
       <w:pPr>
-        <w:pStyle w:val="3"/>
+        <w:pStyle w:val="5"/>
         <w:keepNext w:val="0"/>
         <w:keepLines w:val="0"/>
         <w:widowControl/>
@@ -1368,7 +1368,7 @@
     </w:p>
     <w:p>
       <w:pPr>
-        <w:pStyle w:val="3"/>
+        <w:pStyle w:val="5"/>
         <w:keepNext w:val="0"/>
         <w:keepLines w:val="0"/>
         <w:widowControl/>
@@ -1432,7 +1432,7 @@
     </w:p>
     <w:p>
       <w:pPr>
-        <w:pStyle w:val="3"/>
+        <w:pStyle w:val="5"/>
         <w:keepNext w:val="0"/>
         <w:keepLines w:val="0"/>
         <w:widowControl/>
@@ -1457,48 +1457,560 @@
         </w:rPr>
         <w:t>至此，就完成了webpack的简单使用。</w:t>
       </w:r>
-      <w:bookmarkStart w:id="0" w:name="_GoBack"/>
-      <w:bookmarkEnd w:id="0"/>
-    </w:p>
-    <w:p>
-      <w:pPr>
-        <w:pStyle w:val="3"/>
+    </w:p>
+    <w:p>
+      <w:pPr>
+        <w:pStyle w:val="5"/>
         <w:keepNext w:val="0"/>
         <w:keepLines w:val="0"/>
         <w:widowControl/>
         <w:suppressLineNumbers w:val="0"/>
         <w:ind w:right="720"/>
+        <w:jc w:val="both"/>
+        <w:rPr>
+          <w:rFonts w:hint="eastAsia" w:cstheme="minorBidi"/>
+          <w:kern w:val="2"/>
+          <w:sz w:val="21"/>
+          <w:szCs w:val="24"/>
+          <w:lang w:val="en-US" w:eastAsia="zh-CN" w:bidi="ar-SA"/>
+        </w:rPr>
+      </w:pPr>
+      <w:r>
+        <w:rPr>
+          <w:rFonts w:hint="eastAsia" w:cstheme="minorBidi"/>
+          <w:kern w:val="2"/>
+          <w:sz w:val="21"/>
+          <w:szCs w:val="24"/>
+          <w:lang w:val="en-US" w:eastAsia="zh-CN" w:bidi="ar-SA"/>
+        </w:rPr>
+        <w:t>6.Webpack的强大功能</w:t>
+      </w:r>
+    </w:p>
+    <w:p>
+      <w:pPr>
+        <w:pStyle w:val="5"/>
+        <w:keepNext w:val="0"/>
+        <w:keepLines w:val="0"/>
+        <w:widowControl/>
+        <w:suppressLineNumbers w:val="0"/>
+        <w:ind w:right="720"/>
+        <w:jc w:val="both"/>
+        <w:rPr>
+          <w:rFonts w:hint="eastAsia" w:cstheme="minorBidi"/>
+          <w:kern w:val="2"/>
+          <w:sz w:val="21"/>
+          <w:szCs w:val="24"/>
+          <w:lang w:val="en-US" w:eastAsia="zh-CN" w:bidi="ar-SA"/>
+        </w:rPr>
+      </w:pPr>
+      <w:r>
+        <w:rPr>
+          <w:rFonts w:hint="eastAsia" w:cstheme="minorBidi"/>
+          <w:kern w:val="2"/>
+          <w:sz w:val="21"/>
+          <w:szCs w:val="24"/>
+          <w:lang w:val="en-US" w:eastAsia="zh-CN" w:bidi="ar-SA"/>
+        </w:rPr>
+        <w:t>生成Source Maps（使调试更容易）</w:t>
+      </w:r>
+    </w:p>
+    <w:p>
+      <w:pPr>
+        <w:pStyle w:val="5"/>
+        <w:keepNext w:val="0"/>
+        <w:keepLines w:val="0"/>
+        <w:widowControl/>
+        <w:suppressLineNumbers w:val="0"/>
+        <w:ind w:right="720" w:firstLine="420" w:firstLineChars="0"/>
+        <w:jc w:val="both"/>
+        <w:rPr>
+          <w:rFonts w:hint="eastAsia" w:cstheme="minorBidi"/>
+          <w:kern w:val="2"/>
+          <w:sz w:val="21"/>
+          <w:szCs w:val="24"/>
+          <w:lang w:val="en-US" w:eastAsia="zh-CN" w:bidi="ar-SA"/>
+        </w:rPr>
+      </w:pPr>
+      <w:r>
+        <w:rPr>
+          <w:rFonts w:hint="eastAsia" w:cstheme="minorBidi"/>
+          <w:kern w:val="2"/>
+          <w:sz w:val="21"/>
+          <w:szCs w:val="24"/>
+          <w:lang w:val="en-US" w:eastAsia="zh-CN" w:bidi="ar-SA"/>
+        </w:rPr>
+        <w:t>开发总是离不开调试，方便的调试能极大的提高开发效率，不过有时候通过打包后的文件，你是不容易找到出错了的地方，对应的你写的代码的位置的，Source Maps就是来帮我们解决这个问题的。</w:t>
+      </w:r>
+    </w:p>
+    <w:p>
+      <w:pPr>
+        <w:pStyle w:val="5"/>
+        <w:keepNext w:val="0"/>
+        <w:keepLines w:val="0"/>
+        <w:widowControl/>
+        <w:suppressLineNumbers w:val="0"/>
+        <w:ind w:right="720" w:firstLine="420" w:firstLineChars="0"/>
+        <w:jc w:val="both"/>
+        <w:rPr>
+          <w:rFonts w:hint="eastAsia" w:cstheme="minorBidi"/>
+          <w:kern w:val="2"/>
+          <w:sz w:val="21"/>
+          <w:szCs w:val="24"/>
+          <w:lang w:val="en-US" w:eastAsia="zh-CN" w:bidi="ar-SA"/>
+        </w:rPr>
+      </w:pPr>
+      <w:r>
+        <w:rPr>
+          <w:rFonts w:hint="eastAsia" w:cstheme="minorBidi"/>
+          <w:kern w:val="2"/>
+          <w:sz w:val="21"/>
+          <w:szCs w:val="24"/>
+          <w:lang w:val="en-US" w:eastAsia="zh-CN" w:bidi="ar-SA"/>
+        </w:rPr>
+        <w:t>通过简单的配置，webpack就可以在打包时为我们生成的source maps，这为我们提供了一种对应编译文件和源文件的方法，使得编译后的代码可读性更高，也更容易调试。</w:t>
+      </w:r>
+    </w:p>
+    <w:p>
+      <w:pPr>
+        <w:pStyle w:val="5"/>
+        <w:keepNext w:val="0"/>
+        <w:keepLines w:val="0"/>
+        <w:widowControl/>
+        <w:suppressLineNumbers w:val="0"/>
+        <w:ind w:right="720" w:firstLine="420" w:firstLineChars="0"/>
+        <w:jc w:val="both"/>
+        <w:rPr>
+          <w:rFonts w:hint="eastAsia" w:cstheme="minorBidi"/>
+          <w:kern w:val="2"/>
+          <w:sz w:val="21"/>
+          <w:szCs w:val="24"/>
+          <w:lang w:val="en-US" w:eastAsia="zh-CN" w:bidi="ar-SA"/>
+        </w:rPr>
+      </w:pPr>
+      <w:r>
+        <w:rPr>
+          <w:rFonts w:hint="eastAsia" w:cstheme="minorBidi"/>
+          <w:kern w:val="2"/>
+          <w:sz w:val="21"/>
+          <w:szCs w:val="24"/>
+          <w:lang w:val="en-US" w:eastAsia="zh-CN" w:bidi="ar-SA"/>
+        </w:rPr>
+        <w:t>在webpack的配置文件中配置source maps，需要配置devtool，它有以下四种不同的配置选项，各具优缺点，描述如下：</w:t>
+      </w:r>
+    </w:p>
+    <w:p>
+      <w:pPr>
+        <w:pStyle w:val="5"/>
+        <w:keepNext w:val="0"/>
+        <w:keepLines w:val="0"/>
+        <w:widowControl/>
+        <w:suppressLineNumbers w:val="0"/>
+        <w:ind w:right="720" w:firstLine="420" w:firstLineChars="0"/>
+        <w:jc w:val="center"/>
+        <w:rPr>
+          <w:rFonts w:hint="eastAsia" w:cstheme="minorBidi"/>
+          <w:kern w:val="2"/>
+          <w:sz w:val="21"/>
+          <w:szCs w:val="24"/>
+          <w:lang w:val="en-US" w:eastAsia="zh-CN" w:bidi="ar-SA"/>
+        </w:rPr>
+      </w:pPr>
+      <w:r>
+        <w:rPr>
+          <w:rFonts w:hint="eastAsia" w:cstheme="minorBidi"/>
+          <w:kern w:val="2"/>
+          <w:sz w:val="21"/>
+          <w:szCs w:val="24"/>
+          <w:lang w:val="en-US" w:eastAsia="zh-CN" w:bidi="ar-SA"/>
+        </w:rPr>
+        <w:drawing>
+          <wp:inline distT="0" distB="0" distL="114300" distR="114300">
+            <wp:extent cx="4396105" cy="3170555"/>
+            <wp:effectExtent l="0" t="0" r="8255" b="14605"/>
+            <wp:docPr id="4" name="图片 4" descr="微信截图_20170918201057"/>
+            <wp:cNvGraphicFramePr>
+              <a:graphicFrameLocks xmlns:a="http://schemas.openxmlformats.org/drawingml/2006/main" noChangeAspect="1"/>
+            </wp:cNvGraphicFramePr>
+            <a:graphic xmlns:a="http://schemas.openxmlformats.org/drawingml/2006/main">
+              <a:graphicData uri="http://schemas.openxmlformats.org/drawingml/2006/picture">
+                <pic:pic xmlns:pic="http://schemas.openxmlformats.org/drawingml/2006/picture">
+                  <pic:nvPicPr>
+                    <pic:cNvPr id="4" name="图片 4" descr="微信截图_20170918201057"/>
+                    <pic:cNvPicPr>
+                      <a:picLocks noChangeAspect="1"/>
+                    </pic:cNvPicPr>
+                  </pic:nvPicPr>
+                  <pic:blipFill>
+                    <a:blip r:embed="rId7"/>
+                    <a:stretch>
+                      <a:fillRect/>
+                    </a:stretch>
+                  </pic:blipFill>
+                  <pic:spPr>
+                    <a:xfrm>
+                      <a:off x="0" y="0"/>
+                      <a:ext cx="4396105" cy="3170555"/>
+                    </a:xfrm>
+                    <a:prstGeom prst="rect">
+                      <a:avLst/>
+                    </a:prstGeom>
+                  </pic:spPr>
+                </pic:pic>
+              </a:graphicData>
+            </a:graphic>
+          </wp:inline>
+        </w:drawing>
+      </w:r>
+    </w:p>
+    <w:p>
+      <w:pPr>
+        <w:pStyle w:val="5"/>
+        <w:keepNext w:val="0"/>
+        <w:keepLines w:val="0"/>
+        <w:widowControl/>
+        <w:suppressLineNumbers w:val="0"/>
+        <w:ind w:right="720" w:firstLine="420" w:firstLineChars="0"/>
+        <w:jc w:val="center"/>
+        <w:rPr>
+          <w:rFonts w:hint="eastAsia" w:cstheme="minorBidi"/>
+          <w:kern w:val="2"/>
+          <w:sz w:val="21"/>
+          <w:szCs w:val="24"/>
+          <w:lang w:val="en-US" w:eastAsia="zh-CN" w:bidi="ar-SA"/>
+        </w:rPr>
+      </w:pPr>
+      <w:r>
+        <w:rPr>
+          <w:rFonts w:hint="eastAsia" w:cstheme="minorBidi"/>
+          <w:kern w:val="2"/>
+          <w:sz w:val="21"/>
+          <w:szCs w:val="24"/>
+          <w:lang w:val="en-US" w:eastAsia="zh-CN" w:bidi="ar-SA"/>
+        </w:rPr>
+        <w:t>正如上表所述，上述选项由上到下打包速度越来越快，不过同时也具有越来越多的负面作用，较快的打包速度的后果就是对打包后的文件的的执行有一定影响。</w:t>
+      </w:r>
+    </w:p>
+    <w:p>
+      <w:pPr>
+        <w:pStyle w:val="5"/>
+        <w:keepNext w:val="0"/>
+        <w:keepLines w:val="0"/>
+        <w:widowControl/>
+        <w:suppressLineNumbers w:val="0"/>
+        <w:ind w:right="720" w:firstLine="420" w:firstLineChars="0"/>
+        <w:jc w:val="both"/>
+        <w:rPr>
+          <w:rFonts w:hint="eastAsia" w:cstheme="minorBidi"/>
+          <w:kern w:val="2"/>
+          <w:sz w:val="21"/>
+          <w:szCs w:val="24"/>
+          <w:lang w:val="en-US" w:eastAsia="zh-CN" w:bidi="ar-SA"/>
+        </w:rPr>
+      </w:pPr>
+      <w:r>
+        <w:rPr>
+          <w:rFonts w:hint="eastAsia" w:cstheme="minorBidi"/>
+          <w:kern w:val="2"/>
+          <w:sz w:val="21"/>
+          <w:szCs w:val="24"/>
+          <w:lang w:val="en-US" w:eastAsia="zh-CN" w:bidi="ar-SA"/>
+        </w:rPr>
+        <w:t>对小到中型的项目中，eval-source-map是一个很好的选项，再次强调你只应该开发阶段使用它，我们继续对上文新建的webpack.config.js，进行如下配置:</w:t>
+      </w:r>
+    </w:p>
+    <w:p>
+      <w:pPr>
+        <w:pStyle w:val="5"/>
+        <w:keepNext w:val="0"/>
+        <w:keepLines w:val="0"/>
+        <w:widowControl/>
+        <w:suppressLineNumbers w:val="0"/>
+        <w:ind w:right="720"/>
+        <w:jc w:val="center"/>
+        <w:rPr>
+          <w:rFonts w:hint="eastAsia"/>
+        </w:rPr>
+      </w:pPr>
+      <w:r>
         <w:rPr>
           <w:rFonts w:hint="eastAsia" w:ascii="宋体" w:hAnsi="宋体" w:eastAsia="宋体" w:cs="宋体"/>
           <w:sz w:val="24"/>
           <w:szCs w:val="24"/>
           <w:lang w:val="en-US" w:eastAsia="zh-CN"/>
         </w:rPr>
-      </w:pPr>
-    </w:p>
-    <w:p>
-      <w:pPr>
-        <w:rPr>
-          <w:rFonts w:hint="eastAsia"/>
-        </w:rPr>
-      </w:pPr>
-    </w:p>
-    <w:p>
-      <w:pPr>
-        <w:ind w:firstLine="420" w:firstLineChars="0"/>
-        <w:rPr>
-          <w:rFonts w:hint="eastAsia"/>
-        </w:rPr>
-      </w:pPr>
-    </w:p>
-    <w:p>
-      <w:pPr>
-        <w:rPr>
-          <w:rFonts w:hint="eastAsia"/>
-        </w:rPr>
-      </w:pPr>
-    </w:p>
-    <w:p/>
+        <w:drawing>
+          <wp:inline distT="0" distB="0" distL="114300" distR="114300">
+            <wp:extent cx="5093335" cy="1572895"/>
+            <wp:effectExtent l="0" t="0" r="12065" b="12065"/>
+            <wp:docPr id="5" name="图片 5" descr="微信截图_20170918201231"/>
+            <wp:cNvGraphicFramePr>
+              <a:graphicFrameLocks xmlns:a="http://schemas.openxmlformats.org/drawingml/2006/main" noChangeAspect="1"/>
+            </wp:cNvGraphicFramePr>
+            <a:graphic xmlns:a="http://schemas.openxmlformats.org/drawingml/2006/main">
+              <a:graphicData uri="http://schemas.openxmlformats.org/drawingml/2006/picture">
+                <pic:pic xmlns:pic="http://schemas.openxmlformats.org/drawingml/2006/picture">
+                  <pic:nvPicPr>
+                    <pic:cNvPr id="5" name="图片 5" descr="微信截图_20170918201231"/>
+                    <pic:cNvPicPr>
+                      <a:picLocks noChangeAspect="1"/>
+                    </pic:cNvPicPr>
+                  </pic:nvPicPr>
+                  <pic:blipFill>
+                    <a:blip r:embed="rId8"/>
+                    <a:stretch>
+                      <a:fillRect/>
+                    </a:stretch>
+                  </pic:blipFill>
+                  <pic:spPr>
+                    <a:xfrm>
+                      <a:off x="0" y="0"/>
+                      <a:ext cx="5093335" cy="1572895"/>
+                    </a:xfrm>
+                    <a:prstGeom prst="rect">
+                      <a:avLst/>
+                    </a:prstGeom>
+                  </pic:spPr>
+                </pic:pic>
+              </a:graphicData>
+            </a:graphic>
+          </wp:inline>
+        </w:drawing>
+      </w:r>
+    </w:p>
+    <w:p>
+      <w:pPr>
+        <w:rPr>
+          <w:rFonts w:hint="eastAsia"/>
+        </w:rPr>
+      </w:pPr>
+      <w:r>
+        <w:rPr>
+          <w:rFonts w:hint="eastAsia"/>
+        </w:rPr>
+        <w:t>cheap-module-eval-source-map方法构建速度更快，但是不利于调试，推荐在大型项目考虑时间成本时使用。</w:t>
+      </w:r>
+    </w:p>
+    <w:p>
+      <w:pPr>
+        <w:rPr>
+          <w:rFonts w:hint="eastAsia"/>
+        </w:rPr>
+      </w:pPr>
+    </w:p>
+    <w:p>
+      <w:pPr>
+        <w:rPr>
+          <w:rFonts w:hint="eastAsia"/>
+        </w:rPr>
+      </w:pPr>
+      <w:r>
+        <w:rPr>
+          <w:rFonts w:hint="eastAsia"/>
+          <w:lang w:val="en-US" w:eastAsia="zh-CN"/>
+        </w:rPr>
+        <w:t>7.</w:t>
+      </w:r>
+      <w:r>
+        <w:rPr>
+          <w:rFonts w:hint="eastAsia"/>
+        </w:rPr>
+        <w:t>使用webpack构建本地服务器</w:t>
+      </w:r>
+    </w:p>
+    <w:p>
+      <w:pPr>
+        <w:ind w:firstLine="420" w:firstLineChars="0"/>
+        <w:rPr>
+          <w:rFonts w:hint="eastAsia"/>
+        </w:rPr>
+      </w:pPr>
+      <w:r>
+        <w:rPr>
+          <w:rFonts w:hint="eastAsia"/>
+        </w:rPr>
+        <w:t>想不想让你的浏览器监听你的代码的修改，并自动刷新显示修改后的结果，其实Webpack提供一个可选的本地开发服务器，这个本地服务器基于node.js构建，可以实现你想要的这些功能，不过它是一个单独的组件，在webpack中进行配置之前需要单独安装它作为项目依赖</w:t>
+      </w:r>
+    </w:p>
+    <w:p>
+      <w:pPr>
+        <w:ind w:firstLine="420" w:firstLineChars="0"/>
+        <w:rPr>
+          <w:rFonts w:hint="eastAsia"/>
+        </w:rPr>
+      </w:pPr>
+      <w:r>
+        <w:rPr>
+          <w:rFonts w:hint="eastAsia"/>
+        </w:rPr>
+        <w:t>npm install --save-dev webpack-dev-server</w:t>
+      </w:r>
+    </w:p>
+    <w:p>
+      <w:pPr>
+        <w:ind w:firstLine="420" w:firstLineChars="0"/>
+        <w:rPr>
+          <w:rFonts w:hint="eastAsia"/>
+        </w:rPr>
+      </w:pPr>
+      <w:r>
+        <w:rPr>
+          <w:rFonts w:hint="eastAsia"/>
+        </w:rPr>
+        <w:t>devserver作为webpack配置选项中的一项，以下是它的一些配置选项，更多配置可参考这里</w:t>
+      </w:r>
+      <w:r>
+        <w:rPr>
+          <w:rFonts w:hint="eastAsia"/>
+          <w:lang w:eastAsia="zh-CN"/>
+        </w:rPr>
+        <w:t>。</w:t>
+      </w:r>
+    </w:p>
+    <w:p>
+      <w:pPr>
+        <w:rPr>
+          <w:rFonts w:hint="eastAsia"/>
+        </w:rPr>
+      </w:pPr>
+    </w:p>
+    <w:p>
+      <w:pPr>
+        <w:jc w:val="center"/>
+        <w:rPr>
+          <w:rFonts w:hint="eastAsia" w:eastAsiaTheme="minorEastAsia"/>
+          <w:lang w:eastAsia="zh-CN"/>
+        </w:rPr>
+      </w:pPr>
+      <w:r>
+        <w:rPr>
+          <w:rFonts w:hint="eastAsia" w:eastAsiaTheme="minorEastAsia"/>
+          <w:lang w:eastAsia="zh-CN"/>
+        </w:rPr>
+        <w:drawing>
+          <wp:inline distT="0" distB="0" distL="114300" distR="114300">
+            <wp:extent cx="5269865" cy="2272030"/>
+            <wp:effectExtent l="0" t="0" r="3175" b="13970"/>
+            <wp:docPr id="7" name="图片 7" descr="微信截图_20170918202116"/>
+            <wp:cNvGraphicFramePr>
+              <a:graphicFrameLocks xmlns:a="http://schemas.openxmlformats.org/drawingml/2006/main" noChangeAspect="1"/>
+            </wp:cNvGraphicFramePr>
+            <a:graphic xmlns:a="http://schemas.openxmlformats.org/drawingml/2006/main">
+              <a:graphicData uri="http://schemas.openxmlformats.org/drawingml/2006/picture">
+                <pic:pic xmlns:pic="http://schemas.openxmlformats.org/drawingml/2006/picture">
+                  <pic:nvPicPr>
+                    <pic:cNvPr id="7" name="图片 7" descr="微信截图_20170918202116"/>
+                    <pic:cNvPicPr>
+                      <a:picLocks noChangeAspect="1"/>
+                    </pic:cNvPicPr>
+                  </pic:nvPicPr>
+                  <pic:blipFill>
+                    <a:blip r:embed="rId9"/>
+                    <a:stretch>
+                      <a:fillRect/>
+                    </a:stretch>
+                  </pic:blipFill>
+                  <pic:spPr>
+                    <a:xfrm>
+                      <a:off x="0" y="0"/>
+                      <a:ext cx="5269865" cy="2272030"/>
+                    </a:xfrm>
+                    <a:prstGeom prst="rect">
+                      <a:avLst/>
+                    </a:prstGeom>
+                  </pic:spPr>
+                </pic:pic>
+              </a:graphicData>
+            </a:graphic>
+          </wp:inline>
+        </w:drawing>
+      </w:r>
+    </w:p>
+    <w:p>
+      <w:pPr>
+        <w:jc w:val="both"/>
+        <w:rPr>
+          <w:rFonts w:hint="eastAsia" w:eastAsiaTheme="minorEastAsia"/>
+          <w:lang w:eastAsia="zh-CN"/>
+        </w:rPr>
+      </w:pPr>
+    </w:p>
+    <w:p>
+      <w:pPr>
+        <w:jc w:val="both"/>
+        <w:rPr>
+          <w:rFonts w:hint="eastAsia"/>
+          <w:lang w:eastAsia="zh-CN"/>
+        </w:rPr>
+      </w:pPr>
+      <w:r>
+        <w:rPr>
+          <w:rFonts w:hint="eastAsia" w:eastAsiaTheme="minorEastAsia"/>
+          <w:lang w:eastAsia="zh-CN"/>
+        </w:rPr>
+        <w:t>把这些命令加到webpack的配置文件中，现在的配置文件webpack.config.js如下所示</w:t>
+      </w:r>
+      <w:r>
+        <w:rPr>
+          <w:rFonts w:hint="eastAsia"/>
+          <w:lang w:eastAsia="zh-CN"/>
+        </w:rPr>
+        <w:t>。</w:t>
+      </w:r>
+    </w:p>
+    <w:p>
+      <w:pPr>
+        <w:jc w:val="both"/>
+        <w:rPr>
+          <w:rFonts w:hint="eastAsia"/>
+          <w:lang w:eastAsia="zh-CN"/>
+        </w:rPr>
+      </w:pPr>
+      <w:r>
+        <w:rPr>
+          <w:rFonts w:hint="eastAsia"/>
+          <w:lang w:eastAsia="zh-CN"/>
+        </w:rPr>
+        <w:drawing>
+          <wp:inline distT="0" distB="0" distL="114300" distR="114300">
+            <wp:extent cx="5271135" cy="1795780"/>
+            <wp:effectExtent l="0" t="0" r="1905" b="2540"/>
+            <wp:docPr id="8" name="图片 8" descr="微信截图_20170918202244"/>
+            <wp:cNvGraphicFramePr>
+              <a:graphicFrameLocks xmlns:a="http://schemas.openxmlformats.org/drawingml/2006/main" noChangeAspect="1"/>
+            </wp:cNvGraphicFramePr>
+            <a:graphic xmlns:a="http://schemas.openxmlformats.org/drawingml/2006/main">
+              <a:graphicData uri="http://schemas.openxmlformats.org/drawingml/2006/picture">
+                <pic:pic xmlns:pic="http://schemas.openxmlformats.org/drawingml/2006/picture">
+                  <pic:nvPicPr>
+                    <pic:cNvPr id="8" name="图片 8" descr="微信截图_20170918202244"/>
+                    <pic:cNvPicPr>
+                      <a:picLocks noChangeAspect="1"/>
+                    </pic:cNvPicPr>
+                  </pic:nvPicPr>
+                  <pic:blipFill>
+                    <a:blip r:embed="rId10"/>
+                    <a:stretch>
+                      <a:fillRect/>
+                    </a:stretch>
+                  </pic:blipFill>
+                  <pic:spPr>
+                    <a:xfrm>
+                      <a:off x="0" y="0"/>
+                      <a:ext cx="5271135" cy="1795780"/>
+                    </a:xfrm>
+                    <a:prstGeom prst="rect">
+                      <a:avLst/>
+                    </a:prstGeom>
+                  </pic:spPr>
+                </pic:pic>
+              </a:graphicData>
+            </a:graphic>
+          </wp:inline>
+        </w:drawing>
+      </w:r>
+      <w:bookmarkStart w:id="0" w:name="_GoBack"/>
+      <w:bookmarkEnd w:id="0"/>
+    </w:p>
     <w:sectPr>
       <w:pgSz w:w="11906" w:h="16838"/>
       <w:pgMar w:top="1440" w:right="1800" w:bottom="1440" w:left="1800" w:header="851" w:footer="992" w:gutter="0"/>
@@ -1820,6 +2332,26 @@
     </w:rPr>
   </w:style>
   <w:style w:type="paragraph" w:styleId="2">
+    <w:name w:val="heading 3"/>
+    <w:basedOn w:val="1"/>
+    <w:next w:val="1"/>
+    <w:unhideWhenUsed/>
+    <w:qFormat/>
+    <w:uiPriority w:val="0"/>
+    <w:pPr>
+      <w:spacing w:before="0" w:beforeAutospacing="1" w:after="0" w:afterAutospacing="1"/>
+      <w:jc w:val="left"/>
+    </w:pPr>
+    <w:rPr>
+      <w:rFonts w:hint="eastAsia" w:ascii="宋体" w:hAnsi="宋体" w:eastAsia="宋体" w:cs="宋体"/>
+      <w:b/>
+      <w:kern w:val="0"/>
+      <w:sz w:val="27"/>
+      <w:szCs w:val="27"/>
+      <w:lang w:val="en-US" w:eastAsia="zh-CN" w:bidi="ar"/>
+    </w:rPr>
+  </w:style>
+  <w:style w:type="paragraph" w:styleId="3">
     <w:name w:val="heading 4"/>
     <w:basedOn w:val="1"/>
     <w:next w:val="1"/>
@@ -1839,13 +2371,13 @@
       <w:lang w:val="en-US" w:eastAsia="zh-CN" w:bidi="ar"/>
     </w:rPr>
   </w:style>
-  <w:style w:type="character" w:default="1" w:styleId="4">
+  <w:style w:type="character" w:default="1" w:styleId="6">
     <w:name w:val="Default Paragraph Font"/>
     <w:semiHidden/>
     <w:qFormat/>
     <w:uiPriority w:val="0"/>
   </w:style>
-  <w:style w:type="table" w:default="1" w:styleId="7">
+  <w:style w:type="table" w:default="1" w:styleId="10">
     <w:name w:val="Normal Table"/>
     <w:semiHidden/>
     <w:uiPriority w:val="0"/>
@@ -1859,7 +2391,40 @@
       </w:tblCellMar>
     </w:tblPr>
   </w:style>
-  <w:style w:type="paragraph" w:styleId="3">
+  <w:style w:type="paragraph" w:styleId="4">
+    <w:name w:val="HTML Preformatted"/>
+    <w:basedOn w:val="1"/>
+    <w:uiPriority w:val="0"/>
+    <w:pPr>
+      <w:tabs>
+        <w:tab w:val="left" w:pos="916"/>
+        <w:tab w:val="left" w:pos="1832"/>
+        <w:tab w:val="left" w:pos="2748"/>
+        <w:tab w:val="left" w:pos="3664"/>
+        <w:tab w:val="left" w:pos="4580"/>
+        <w:tab w:val="left" w:pos="5496"/>
+        <w:tab w:val="left" w:pos="6412"/>
+        <w:tab w:val="left" w:pos="7328"/>
+        <w:tab w:val="left" w:pos="8244"/>
+        <w:tab w:val="left" w:pos="9160"/>
+        <w:tab w:val="left" w:pos="10076"/>
+        <w:tab w:val="left" w:pos="10992"/>
+        <w:tab w:val="left" w:pos="11908"/>
+        <w:tab w:val="left" w:pos="12824"/>
+        <w:tab w:val="left" w:pos="13740"/>
+        <w:tab w:val="left" w:pos="14656"/>
+      </w:tabs>
+      <w:jc w:val="left"/>
+    </w:pPr>
+    <w:rPr>
+      <w:rFonts w:hint="eastAsia" w:ascii="宋体" w:hAnsi="宋体" w:eastAsia="宋体" w:cs="宋体"/>
+      <w:kern w:val="0"/>
+      <w:sz w:val="24"/>
+      <w:szCs w:val="24"/>
+      <w:lang w:val="en-US" w:eastAsia="zh-CN" w:bidi="ar"/>
+    </w:rPr>
+  </w:style>
+  <w:style w:type="paragraph" w:styleId="5">
     <w:name w:val="Normal (Web)"/>
     <w:basedOn w:val="1"/>
     <w:uiPriority w:val="0"/>
@@ -1874,18 +2439,27 @@
       <w:lang w:val="en-US" w:eastAsia="zh-CN" w:bidi="ar"/>
     </w:rPr>
   </w:style>
-  <w:style w:type="character" w:styleId="5">
+  <w:style w:type="character" w:styleId="7">
     <w:name w:val="Strong"/>
-    <w:basedOn w:val="4"/>
+    <w:basedOn w:val="6"/>
     <w:qFormat/>
     <w:uiPriority w:val="0"/>
     <w:rPr>
       <w:b/>
     </w:rPr>
   </w:style>
-  <w:style w:type="character" w:styleId="6">
+  <w:style w:type="character" w:styleId="8">
+    <w:name w:val="Hyperlink"/>
+    <w:basedOn w:val="6"/>
+    <w:uiPriority w:val="0"/>
+    <w:rPr>
+      <w:color w:val="0000FF"/>
+      <w:u w:val="single"/>
+    </w:rPr>
+  </w:style>
+  <w:style w:type="character" w:styleId="9">
     <w:name w:val="HTML Code"/>
-    <w:basedOn w:val="4"/>
+    <w:basedOn w:val="6"/>
     <w:uiPriority w:val="0"/>
     <w:rPr>
       <w:rFonts w:ascii="Courier New" w:hAnsi="Courier New"/>
